--- a/public/assets/docs/DECLARACION JUTAMENTADA PARA SOLICITUD DE PERMISO ESPECIAL.docx
+++ b/public/assets/docs/DECLARACION JUTAMENTADA PARA SOLICITUD DE PERMISO ESPECIAL.docx
@@ -5,39 +5,62 @@
     <w:p>
       <w:pPr>
         <w:rPr>
-          <w:sz w:val="20"/>
-          <w:szCs w:val="20"/>
-        </w:rPr>
-      </w:pPr>
-      <w:r>
-        <w:rPr>
-          <w:sz w:val="20"/>
-          <w:szCs w:val="20"/>
-        </w:rPr>
-        <w:t>Nieva, 07 de mayo de 2020</w:t>
-      </w:r>
-    </w:p>
-    <w:p>
-      <w:pPr>
-        <w:rPr>
-          <w:sz w:val="20"/>
-          <w:szCs w:val="20"/>
-        </w:rPr>
-      </w:pPr>
-    </w:p>
-    <w:p>
-      <w:pPr>
-        <w:spacing w:line="240" w:lineRule="auto"/>
-        <w:contextualSpacing/>
-        <w:rPr>
-          <w:sz w:val="20"/>
-          <w:szCs w:val="20"/>
-        </w:rPr>
-      </w:pPr>
-      <w:r>
-        <w:rPr>
-          <w:sz w:val="20"/>
-          <w:szCs w:val="20"/>
+          <w:sz w:val="18"/>
+          <w:szCs w:val="18"/>
+        </w:rPr>
+      </w:pPr>
+      <w:r>
+        <w:rPr>
+          <w:sz w:val="18"/>
+          <w:szCs w:val="18"/>
+        </w:rPr>
+        <w:t>Nieva</w:t>
+      </w:r>
+      <w:proofErr w:type="gramStart"/>
+      <w:r>
+        <w:rPr>
+          <w:sz w:val="18"/>
+          <w:szCs w:val="18"/>
+        </w:rPr>
+        <w:t>,_</w:t>
+      </w:r>
+      <w:proofErr w:type="gramEnd"/>
+      <w:r>
+        <w:rPr>
+          <w:sz w:val="18"/>
+          <w:szCs w:val="18"/>
+        </w:rPr>
+        <w:t>____</w:t>
+      </w:r>
+      <w:r>
+        <w:rPr>
+          <w:sz w:val="18"/>
+          <w:szCs w:val="18"/>
+        </w:rPr>
+        <w:t xml:space="preserve"> de mayo de 2020</w:t>
+      </w:r>
+    </w:p>
+    <w:p>
+      <w:pPr>
+        <w:rPr>
+          <w:sz w:val="18"/>
+          <w:szCs w:val="18"/>
+        </w:rPr>
+      </w:pPr>
+    </w:p>
+    <w:p>
+      <w:pPr>
+        <w:spacing w:line="240" w:lineRule="auto"/>
+        <w:contextualSpacing/>
+        <w:rPr>
+          <w:sz w:val="18"/>
+          <w:szCs w:val="18"/>
+        </w:rPr>
+      </w:pPr>
+      <w:r>
+        <w:rPr>
+          <w:sz w:val="18"/>
+          <w:szCs w:val="18"/>
         </w:rPr>
         <w:t>Señor</w:t>
       </w:r>
@@ -47,14 +70,14 @@
         <w:spacing w:line="240" w:lineRule="auto"/>
         <w:contextualSpacing/>
         <w:rPr>
-          <w:sz w:val="20"/>
-          <w:szCs w:val="20"/>
-        </w:rPr>
-      </w:pPr>
-      <w:r>
-        <w:rPr>
-          <w:sz w:val="20"/>
-          <w:szCs w:val="20"/>
+          <w:sz w:val="18"/>
+          <w:szCs w:val="18"/>
+        </w:rPr>
+      </w:pPr>
+      <w:r>
+        <w:rPr>
+          <w:sz w:val="18"/>
+          <w:szCs w:val="18"/>
         </w:rPr>
         <w:t>FRANKY ALEXANDER VEGA MURCIA</w:t>
       </w:r>
@@ -64,14 +87,14 @@
         <w:spacing w:line="240" w:lineRule="auto"/>
         <w:contextualSpacing/>
         <w:rPr>
-          <w:sz w:val="20"/>
-          <w:szCs w:val="20"/>
-        </w:rPr>
-      </w:pPr>
-      <w:r>
-        <w:rPr>
-          <w:sz w:val="20"/>
-          <w:szCs w:val="20"/>
+          <w:sz w:val="18"/>
+          <w:szCs w:val="18"/>
+        </w:rPr>
+      </w:pPr>
+      <w:r>
+        <w:rPr>
+          <w:sz w:val="18"/>
+          <w:szCs w:val="18"/>
         </w:rPr>
         <w:t>SECRETARIO DE GOBIERNO Y SESARROLLO COMUNITARIO</w:t>
       </w:r>
@@ -81,14 +104,14 @@
         <w:spacing w:line="240" w:lineRule="auto"/>
         <w:contextualSpacing/>
         <w:rPr>
-          <w:sz w:val="20"/>
-          <w:szCs w:val="20"/>
-        </w:rPr>
-      </w:pPr>
-      <w:r>
-        <w:rPr>
-          <w:sz w:val="20"/>
-          <w:szCs w:val="20"/>
+          <w:sz w:val="18"/>
+          <w:szCs w:val="18"/>
+        </w:rPr>
+      </w:pPr>
+      <w:r>
+        <w:rPr>
+          <w:sz w:val="18"/>
+          <w:szCs w:val="18"/>
         </w:rPr>
         <w:t>Gobernación del HUILA</w:t>
       </w:r>
@@ -98,534 +121,601 @@
         <w:spacing w:line="240" w:lineRule="auto"/>
         <w:contextualSpacing/>
         <w:rPr>
-          <w:sz w:val="20"/>
-          <w:szCs w:val="20"/>
-        </w:rPr>
-      </w:pPr>
-    </w:p>
-    <w:p>
-      <w:pPr>
-        <w:spacing w:line="240" w:lineRule="auto"/>
-        <w:contextualSpacing/>
-        <w:rPr>
-          <w:sz w:val="20"/>
-          <w:szCs w:val="20"/>
-        </w:rPr>
-      </w:pPr>
-    </w:p>
-    <w:p>
-      <w:pPr>
-        <w:spacing w:line="240" w:lineRule="auto"/>
-        <w:contextualSpacing/>
-        <w:rPr>
-          <w:sz w:val="20"/>
-          <w:szCs w:val="20"/>
-        </w:rPr>
-      </w:pPr>
-      <w:r>
-        <w:rPr>
-          <w:sz w:val="20"/>
-          <w:szCs w:val="20"/>
-        </w:rPr>
-        <w:t>REF: SOLICITUD DE PERMISO PARA DESPLAZAMIENTO DE NEIVA A _____________</w:t>
-      </w:r>
-    </w:p>
-    <w:p>
-      <w:pPr>
-        <w:spacing w:line="240" w:lineRule="auto"/>
-        <w:contextualSpacing/>
-        <w:rPr>
-          <w:sz w:val="20"/>
-          <w:szCs w:val="20"/>
-        </w:rPr>
-      </w:pPr>
-    </w:p>
-    <w:p>
-      <w:pPr>
-        <w:spacing w:line="240" w:lineRule="auto"/>
-        <w:contextualSpacing/>
-        <w:rPr>
-          <w:sz w:val="20"/>
-          <w:szCs w:val="20"/>
-        </w:rPr>
-      </w:pPr>
-    </w:p>
-    <w:p>
-      <w:pPr>
-        <w:spacing w:line="240" w:lineRule="auto"/>
-        <w:contextualSpacing/>
-        <w:rPr>
-          <w:sz w:val="20"/>
-          <w:szCs w:val="20"/>
-        </w:rPr>
-      </w:pPr>
-      <w:r>
-        <w:rPr>
-          <w:sz w:val="20"/>
-          <w:szCs w:val="20"/>
-        </w:rPr>
-        <w:t>Cordial Saludo,</w:t>
-      </w:r>
-    </w:p>
-    <w:p>
-      <w:pPr>
-        <w:spacing w:line="240" w:lineRule="auto"/>
-        <w:contextualSpacing/>
-        <w:rPr>
-          <w:sz w:val="20"/>
-          <w:szCs w:val="20"/>
-        </w:rPr>
-      </w:pPr>
-    </w:p>
-    <w:p>
-      <w:pPr>
-        <w:spacing w:line="480" w:lineRule="auto"/>
-        <w:rPr>
-          <w:sz w:val="20"/>
-          <w:szCs w:val="20"/>
-        </w:rPr>
-      </w:pPr>
-    </w:p>
-    <w:p>
-      <w:pPr>
-        <w:spacing w:line="480" w:lineRule="auto"/>
-        <w:rPr>
-          <w:sz w:val="20"/>
-          <w:szCs w:val="20"/>
-        </w:rPr>
-      </w:pPr>
-      <w:r>
-        <w:rPr>
-          <w:sz w:val="20"/>
-          <w:szCs w:val="20"/>
-        </w:rPr>
-        <w:t>Por medio de la presente me permito solicitar el desplazamiento desde la ciudad de NEIVA A LA CIUDAD DE:_________________________, lo anterior debido a:_______________________________________________________________________________________________________________________________________________________________________________________________________________________________________________</w:t>
-      </w:r>
-    </w:p>
-    <w:p>
-      <w:pPr>
-        <w:spacing w:line="240" w:lineRule="auto"/>
-        <w:contextualSpacing/>
-        <w:jc w:val="both"/>
-        <w:rPr>
-          <w:sz w:val="20"/>
-          <w:szCs w:val="20"/>
-        </w:rPr>
-      </w:pPr>
-      <w:r>
-        <w:rPr>
-          <w:b/>
-          <w:sz w:val="20"/>
-          <w:szCs w:val="20"/>
-        </w:rPr>
-        <w:t>MANIFIESTO BAJO LA GRAVEDAD DE JURAMENTO</w:t>
-      </w:r>
-      <w:r>
-        <w:rPr>
-          <w:sz w:val="20"/>
-          <w:szCs w:val="20"/>
-        </w:rPr>
-        <w:t xml:space="preserve">, que he permanecido asilado en la ciudad de Neiva y no he tenido ningún síntoma de COVID19, </w:t>
-      </w:r>
-      <w:r>
-        <w:rPr>
-          <w:b/>
-          <w:sz w:val="20"/>
-          <w:szCs w:val="20"/>
-        </w:rPr>
-        <w:t>LA PRESENTE SOLICITUD JURAMENTADA</w:t>
-      </w:r>
-      <w:r>
-        <w:rPr>
-          <w:sz w:val="20"/>
-          <w:szCs w:val="20"/>
-        </w:rPr>
-        <w:t xml:space="preserve">, la hago conforme al </w:t>
-      </w:r>
-      <w:r>
-        <w:rPr>
-          <w:sz w:val="20"/>
-          <w:szCs w:val="20"/>
-        </w:rPr>
-        <w:t>artículo</w:t>
-      </w:r>
-      <w:r>
-        <w:rPr>
-          <w:sz w:val="20"/>
-          <w:szCs w:val="20"/>
-        </w:rPr>
-        <w:t xml:space="preserve"> 593 </w:t>
-      </w:r>
-      <w:r>
-        <w:rPr>
-          <w:sz w:val="20"/>
-          <w:szCs w:val="20"/>
-        </w:rPr>
-        <w:t>artículo</w:t>
-      </w:r>
-      <w:r>
-        <w:rPr>
-          <w:sz w:val="20"/>
-          <w:szCs w:val="20"/>
-        </w:rPr>
-        <w:t xml:space="preserve"> 3, numeral 5 y dando estricto cumplimiento al Parágrafo 5. </w:t>
-      </w:r>
-      <w:r>
-        <w:rPr>
-          <w:sz w:val="20"/>
-          <w:szCs w:val="20"/>
-        </w:rPr>
-        <w:t>“</w:t>
-      </w:r>
-      <w:r>
-        <w:rPr>
-          <w:sz w:val="20"/>
-          <w:szCs w:val="20"/>
-        </w:rPr>
-        <w:t xml:space="preserve">Las personas que desarrollen las actividades mencionadas en el presente artículo, para iniciar las respectivas actividades, deberán cumplir con los protocolos de bioseguridad que establezca el Ministerio de Salud y Protección Social para el control de la pandemia del Coronavirus COVID </w:t>
-      </w:r>
-      <w:r>
-        <w:rPr>
-          <w:sz w:val="20"/>
-          <w:szCs w:val="20"/>
-        </w:rPr>
-        <w:t>–</w:t>
-      </w:r>
-      <w:r>
-        <w:rPr>
-          <w:sz w:val="20"/>
-          <w:szCs w:val="20"/>
-        </w:rPr>
-        <w:t xml:space="preserve"> 19. Así mismo, deberán atender las instrucciones que </w:t>
-      </w:r>
-      <w:r>
-        <w:rPr>
-          <w:sz w:val="20"/>
-          <w:szCs w:val="20"/>
-        </w:rPr>
-        <w:t>para evitar la propagación del Coronavirus COVID-19 a</w:t>
-      </w:r>
-      <w:r>
-        <w:rPr>
-          <w:sz w:val="20"/>
-          <w:szCs w:val="20"/>
-        </w:rPr>
-        <w:t>dopten o expidan los diferentes</w:t>
-      </w:r>
-      <w:r>
-        <w:rPr>
-          <w:sz w:val="20"/>
-          <w:szCs w:val="20"/>
-        </w:rPr>
-        <w:t xml:space="preserve"> </w:t>
-      </w:r>
-      <w:r>
-        <w:rPr>
-          <w:sz w:val="20"/>
-          <w:szCs w:val="20"/>
-        </w:rPr>
-        <w:t>ministerios y entidades del orden nacional y territorial.</w:t>
-      </w:r>
-      <w:r>
-        <w:rPr>
-          <w:sz w:val="20"/>
-          <w:szCs w:val="20"/>
-        </w:rPr>
-        <w:t>”</w:t>
-      </w:r>
-    </w:p>
-    <w:p>
-      <w:pPr>
-        <w:spacing w:line="240" w:lineRule="auto"/>
-        <w:contextualSpacing/>
-        <w:jc w:val="both"/>
-        <w:rPr>
-          <w:sz w:val="20"/>
-          <w:szCs w:val="20"/>
-        </w:rPr>
-      </w:pPr>
-    </w:p>
-    <w:p>
-      <w:pPr>
-        <w:spacing w:line="240" w:lineRule="auto"/>
-        <w:contextualSpacing/>
-        <w:jc w:val="both"/>
-        <w:rPr>
-          <w:sz w:val="20"/>
-          <w:szCs w:val="20"/>
-        </w:rPr>
-      </w:pPr>
-      <w:r>
-        <w:rPr>
-          <w:sz w:val="20"/>
-          <w:szCs w:val="20"/>
-        </w:rPr>
-        <w:t>De igual forma manifiesto que una vez llegue a mi sitio de destino permaneceré aislado por un término no inferior a 14 días, dando cumplimiento a lo establecido por las autoridades de salud.</w:t>
-      </w:r>
-    </w:p>
-    <w:p>
-      <w:pPr>
-        <w:spacing w:line="240" w:lineRule="auto"/>
-        <w:contextualSpacing/>
-        <w:jc w:val="both"/>
-        <w:rPr>
-          <w:sz w:val="20"/>
-          <w:szCs w:val="20"/>
-        </w:rPr>
-      </w:pPr>
-    </w:p>
-    <w:p>
-      <w:pPr>
-        <w:spacing w:line="240" w:lineRule="auto"/>
-        <w:contextualSpacing/>
-        <w:jc w:val="both"/>
-        <w:rPr>
-          <w:sz w:val="20"/>
-          <w:szCs w:val="20"/>
-        </w:rPr>
-      </w:pPr>
-      <w:r>
-        <w:rPr>
-          <w:sz w:val="20"/>
-          <w:szCs w:val="20"/>
-        </w:rPr>
-        <w:t>DIRECCION DONDE HE PERMANECIDO EN NEIVA:_____________________________________</w:t>
-      </w:r>
-    </w:p>
-    <w:p>
-      <w:pPr>
-        <w:spacing w:line="240" w:lineRule="auto"/>
-        <w:contextualSpacing/>
-        <w:jc w:val="both"/>
-        <w:rPr>
-          <w:sz w:val="20"/>
-          <w:szCs w:val="20"/>
-        </w:rPr>
-      </w:pPr>
-    </w:p>
-    <w:p>
-      <w:pPr>
-        <w:spacing w:line="240" w:lineRule="auto"/>
-        <w:contextualSpacing/>
-        <w:jc w:val="both"/>
-        <w:rPr>
-          <w:sz w:val="20"/>
-          <w:szCs w:val="20"/>
-        </w:rPr>
-      </w:pPr>
-      <w:r>
-        <w:rPr>
-          <w:sz w:val="20"/>
-          <w:szCs w:val="20"/>
-        </w:rPr>
-        <w:t>DIRECCION DONDE ESTARE A PARTIR DE LA FECHA:___________________________________</w:t>
-      </w:r>
-    </w:p>
-    <w:p>
-      <w:pPr>
-        <w:spacing w:line="240" w:lineRule="auto"/>
-        <w:contextualSpacing/>
-        <w:jc w:val="both"/>
-        <w:rPr>
-          <w:sz w:val="20"/>
-          <w:szCs w:val="20"/>
-        </w:rPr>
-      </w:pPr>
-    </w:p>
-    <w:p>
-      <w:pPr>
-        <w:spacing w:line="240" w:lineRule="auto"/>
-        <w:contextualSpacing/>
-        <w:jc w:val="both"/>
-        <w:rPr>
-          <w:sz w:val="20"/>
-          <w:szCs w:val="20"/>
-        </w:rPr>
-      </w:pPr>
-      <w:r>
-        <w:rPr>
-          <w:sz w:val="20"/>
-          <w:szCs w:val="20"/>
-        </w:rPr>
-        <w:t>El desplazamiento lo realizare en un bus de la empresa COOTRANSHUILA LTDA, en la modalidad de expreso, conforme lo determino el ministerio de transporte para poder realizar el presente desplazamiento.</w:t>
-      </w:r>
-    </w:p>
-    <w:p>
-      <w:pPr>
-        <w:spacing w:line="240" w:lineRule="auto"/>
-        <w:contextualSpacing/>
-        <w:jc w:val="both"/>
-        <w:rPr>
-          <w:sz w:val="20"/>
-          <w:szCs w:val="20"/>
-        </w:rPr>
-      </w:pPr>
-    </w:p>
-    <w:p>
-      <w:pPr>
-        <w:spacing w:line="240" w:lineRule="auto"/>
-        <w:contextualSpacing/>
-        <w:jc w:val="both"/>
-        <w:rPr>
-          <w:sz w:val="20"/>
-          <w:szCs w:val="20"/>
-        </w:rPr>
-      </w:pPr>
-    </w:p>
-    <w:p>
-      <w:pPr>
-        <w:spacing w:line="240" w:lineRule="auto"/>
-        <w:contextualSpacing/>
-        <w:jc w:val="both"/>
-        <w:rPr>
-          <w:sz w:val="20"/>
-          <w:szCs w:val="20"/>
-        </w:rPr>
-      </w:pPr>
-      <w:r>
-        <w:rPr>
-          <w:sz w:val="20"/>
-          <w:szCs w:val="20"/>
-        </w:rPr>
-        <w:t>Agradezco su inmensa atención,</w:t>
-      </w:r>
-    </w:p>
-    <w:p>
-      <w:pPr>
-        <w:spacing w:line="240" w:lineRule="auto"/>
-        <w:contextualSpacing/>
-        <w:jc w:val="both"/>
-        <w:rPr>
-          <w:sz w:val="20"/>
-          <w:szCs w:val="20"/>
-        </w:rPr>
-      </w:pPr>
-    </w:p>
-    <w:p>
-      <w:pPr>
-        <w:spacing w:line="240" w:lineRule="auto"/>
-        <w:contextualSpacing/>
-        <w:jc w:val="both"/>
-        <w:rPr>
-          <w:sz w:val="20"/>
-          <w:szCs w:val="20"/>
-        </w:rPr>
-      </w:pPr>
-    </w:p>
-    <w:p>
-      <w:pPr>
-        <w:spacing w:line="240" w:lineRule="auto"/>
-        <w:contextualSpacing/>
-        <w:jc w:val="both"/>
-        <w:rPr>
-          <w:sz w:val="20"/>
-          <w:szCs w:val="20"/>
-        </w:rPr>
-      </w:pPr>
-    </w:p>
-    <w:p>
-      <w:pPr>
-        <w:spacing w:line="240" w:lineRule="auto"/>
-        <w:contextualSpacing/>
-        <w:jc w:val="both"/>
-        <w:rPr>
-          <w:sz w:val="20"/>
-          <w:szCs w:val="20"/>
-        </w:rPr>
-      </w:pPr>
-      <w:r>
-        <w:rPr>
-          <w:sz w:val="20"/>
-          <w:szCs w:val="20"/>
-        </w:rPr>
-        <w:t>Atentamente,</w:t>
-      </w:r>
-    </w:p>
-    <w:p>
-      <w:pPr>
-        <w:spacing w:line="240" w:lineRule="auto"/>
-        <w:contextualSpacing/>
-        <w:jc w:val="both"/>
-        <w:rPr>
-          <w:sz w:val="20"/>
-          <w:szCs w:val="20"/>
-        </w:rPr>
-      </w:pPr>
-    </w:p>
-    <w:p>
-      <w:pPr>
-        <w:spacing w:line="240" w:lineRule="auto"/>
-        <w:contextualSpacing/>
-        <w:jc w:val="both"/>
-        <w:rPr>
-          <w:sz w:val="20"/>
-          <w:szCs w:val="20"/>
-        </w:rPr>
-      </w:pPr>
-    </w:p>
-    <w:p>
-      <w:pPr>
-        <w:spacing w:line="240" w:lineRule="auto"/>
-        <w:contextualSpacing/>
-        <w:jc w:val="both"/>
-        <w:rPr>
-          <w:sz w:val="20"/>
-          <w:szCs w:val="20"/>
-        </w:rPr>
-      </w:pPr>
-    </w:p>
-    <w:p>
-      <w:pPr>
-        <w:spacing w:line="240" w:lineRule="auto"/>
-        <w:contextualSpacing/>
-        <w:jc w:val="both"/>
-        <w:rPr>
-          <w:sz w:val="20"/>
-          <w:szCs w:val="20"/>
-        </w:rPr>
-      </w:pPr>
-    </w:p>
-    <w:p>
-      <w:pPr>
-        <w:spacing w:line="240" w:lineRule="auto"/>
-        <w:contextualSpacing/>
-        <w:jc w:val="both"/>
-        <w:rPr>
-          <w:sz w:val="20"/>
-          <w:szCs w:val="20"/>
-        </w:rPr>
-      </w:pPr>
-      <w:r>
-        <w:rPr>
-          <w:sz w:val="20"/>
-          <w:szCs w:val="20"/>
-        </w:rPr>
-        <w:t>NOMBRE Y APELLIDOS:</w:t>
-      </w:r>
-    </w:p>
-    <w:p>
-      <w:pPr>
-        <w:spacing w:line="240" w:lineRule="auto"/>
-        <w:contextualSpacing/>
-        <w:jc w:val="both"/>
-        <w:rPr>
-          <w:sz w:val="20"/>
-          <w:szCs w:val="20"/>
-        </w:rPr>
-      </w:pPr>
-      <w:r>
-        <w:rPr>
-          <w:sz w:val="20"/>
-          <w:szCs w:val="20"/>
-        </w:rPr>
-        <w:t>NUMERO DE CE</w:t>
+          <w:sz w:val="18"/>
+          <w:szCs w:val="18"/>
+        </w:rPr>
+      </w:pPr>
+    </w:p>
+    <w:p>
+      <w:pPr>
+        <w:spacing w:line="240" w:lineRule="auto"/>
+        <w:contextualSpacing/>
+        <w:rPr>
+          <w:sz w:val="18"/>
+          <w:szCs w:val="18"/>
+        </w:rPr>
+      </w:pPr>
+    </w:p>
+    <w:p>
+      <w:pPr>
+        <w:spacing w:line="240" w:lineRule="auto"/>
+        <w:contextualSpacing/>
+        <w:rPr>
+          <w:sz w:val="18"/>
+          <w:szCs w:val="18"/>
+        </w:rPr>
+      </w:pPr>
+      <w:r>
+        <w:rPr>
+          <w:sz w:val="18"/>
+          <w:szCs w:val="18"/>
+        </w:rPr>
+        <w:t>REF: SOLICITUD DE PERMI</w:t>
+      </w:r>
+      <w:r>
+        <w:rPr>
+          <w:sz w:val="18"/>
+          <w:szCs w:val="18"/>
+        </w:rPr>
+        <w:t>SO PARA DESPLAZAMIENTO DE _____________</w:t>
+      </w:r>
+      <w:r>
+        <w:rPr>
+          <w:sz w:val="18"/>
+          <w:szCs w:val="18"/>
+        </w:rPr>
+        <w:t>A _____________</w:t>
       </w:r>
       <w:bookmarkStart w:id="0" w:name="_GoBack"/>
       <w:bookmarkEnd w:id="0"/>
-      <w:r>
-        <w:rPr>
-          <w:sz w:val="20"/>
-          <w:szCs w:val="20"/>
+    </w:p>
+    <w:p>
+      <w:pPr>
+        <w:spacing w:line="240" w:lineRule="auto"/>
+        <w:contextualSpacing/>
+        <w:rPr>
+          <w:sz w:val="18"/>
+          <w:szCs w:val="18"/>
+        </w:rPr>
+      </w:pPr>
+    </w:p>
+    <w:p>
+      <w:pPr>
+        <w:spacing w:line="240" w:lineRule="auto"/>
+        <w:contextualSpacing/>
+        <w:rPr>
+          <w:sz w:val="18"/>
+          <w:szCs w:val="18"/>
+        </w:rPr>
+      </w:pPr>
+    </w:p>
+    <w:p>
+      <w:pPr>
+        <w:spacing w:line="240" w:lineRule="auto"/>
+        <w:contextualSpacing/>
+        <w:rPr>
+          <w:sz w:val="18"/>
+          <w:szCs w:val="18"/>
+        </w:rPr>
+      </w:pPr>
+      <w:r>
+        <w:rPr>
+          <w:sz w:val="18"/>
+          <w:szCs w:val="18"/>
+        </w:rPr>
+        <w:t>Cordial Saludo,</w:t>
+      </w:r>
+    </w:p>
+    <w:p>
+      <w:pPr>
+        <w:spacing w:line="240" w:lineRule="auto"/>
+        <w:contextualSpacing/>
+        <w:rPr>
+          <w:sz w:val="18"/>
+          <w:szCs w:val="18"/>
+        </w:rPr>
+      </w:pPr>
+    </w:p>
+    <w:p>
+      <w:pPr>
+        <w:spacing w:line="480" w:lineRule="auto"/>
+        <w:rPr>
+          <w:sz w:val="18"/>
+          <w:szCs w:val="18"/>
+        </w:rPr>
+      </w:pPr>
+    </w:p>
+    <w:p>
+      <w:pPr>
+        <w:spacing w:line="480" w:lineRule="auto"/>
+        <w:rPr>
+          <w:sz w:val="18"/>
+          <w:szCs w:val="18"/>
+        </w:rPr>
+      </w:pPr>
+      <w:r>
+        <w:rPr>
+          <w:sz w:val="18"/>
+          <w:szCs w:val="18"/>
+        </w:rPr>
+        <w:t>Por medio de la presente me permito solicitar el desplaza</w:t>
+      </w:r>
+      <w:r>
+        <w:rPr>
+          <w:sz w:val="18"/>
+          <w:szCs w:val="18"/>
+        </w:rPr>
+        <w:t>miento desde la ciudad de __________________</w:t>
+      </w:r>
+      <w:r>
+        <w:rPr>
+          <w:sz w:val="18"/>
+          <w:szCs w:val="18"/>
+        </w:rPr>
+        <w:t>A LA CIUDAD DE:_________________________, lo anterior debido a:_______________________________________________________________________________________________________________________________________________________________________________________________________________________________________________</w:t>
+      </w:r>
+    </w:p>
+    <w:p>
+      <w:pPr>
+        <w:spacing w:line="240" w:lineRule="auto"/>
+        <w:contextualSpacing/>
+        <w:jc w:val="both"/>
+        <w:rPr>
+          <w:sz w:val="18"/>
+          <w:szCs w:val="18"/>
+        </w:rPr>
+      </w:pPr>
+      <w:r>
+        <w:rPr>
+          <w:b/>
+          <w:sz w:val="18"/>
+          <w:szCs w:val="18"/>
+        </w:rPr>
+        <w:t>MANIFIESTO BAJO LA GRAVEDAD DE JURAMENTO</w:t>
+      </w:r>
+      <w:r>
+        <w:rPr>
+          <w:sz w:val="18"/>
+          <w:szCs w:val="18"/>
+        </w:rPr>
+        <w:t>, que he permaneci</w:t>
+      </w:r>
+      <w:r>
+        <w:rPr>
+          <w:sz w:val="18"/>
+          <w:szCs w:val="18"/>
+        </w:rPr>
+        <w:t>do asilado en la ciudad de_______________________</w:t>
+      </w:r>
+      <w:r>
+        <w:rPr>
+          <w:sz w:val="18"/>
+          <w:szCs w:val="18"/>
+        </w:rPr>
+        <w:t xml:space="preserve"> y no he tenido ningún síntoma de COVID19, </w:t>
+      </w:r>
+      <w:r>
+        <w:rPr>
+          <w:b/>
+          <w:sz w:val="18"/>
+          <w:szCs w:val="18"/>
+        </w:rPr>
+        <w:t>LA PRESENTE SOLICITUD JURAMENTADA</w:t>
+      </w:r>
+      <w:r>
+        <w:rPr>
+          <w:sz w:val="18"/>
+          <w:szCs w:val="18"/>
+        </w:rPr>
+        <w:t xml:space="preserve">, la hago conforme al </w:t>
+      </w:r>
+      <w:r>
+        <w:rPr>
+          <w:sz w:val="18"/>
+          <w:szCs w:val="18"/>
+        </w:rPr>
+        <w:t>Decreto 636</w:t>
+      </w:r>
+      <w:r>
+        <w:rPr>
+          <w:sz w:val="18"/>
+          <w:szCs w:val="18"/>
+        </w:rPr>
+        <w:t xml:space="preserve"> </w:t>
+      </w:r>
+      <w:r>
+        <w:rPr>
+          <w:sz w:val="18"/>
+          <w:szCs w:val="18"/>
+        </w:rPr>
+        <w:t>artículo</w:t>
+      </w:r>
+      <w:r>
+        <w:rPr>
+          <w:sz w:val="18"/>
+          <w:szCs w:val="18"/>
+        </w:rPr>
+        <w:t xml:space="preserve"> 3, numeral 5 y dando estricto cumplimiento al Parágrafo 5. </w:t>
+      </w:r>
+      <w:r>
+        <w:rPr>
+          <w:sz w:val="18"/>
+          <w:szCs w:val="18"/>
+        </w:rPr>
+        <w:t>“</w:t>
+      </w:r>
+      <w:r>
+        <w:rPr>
+          <w:sz w:val="18"/>
+          <w:szCs w:val="18"/>
+        </w:rPr>
+        <w:t xml:space="preserve">Las personas que desarrollen las actividades mencionadas en el presente artículo, para iniciar las respectivas actividades, deberán cumplir con los protocolos de bioseguridad que establezca el Ministerio de Salud y Protección Social para el control de la pandemia del Coronavirus COVID </w:t>
+      </w:r>
+      <w:r>
+        <w:rPr>
+          <w:sz w:val="18"/>
+          <w:szCs w:val="18"/>
+        </w:rPr>
+        <w:t>–</w:t>
+      </w:r>
+      <w:r>
+        <w:rPr>
+          <w:sz w:val="18"/>
+          <w:szCs w:val="18"/>
+        </w:rPr>
+        <w:t xml:space="preserve"> 19. Así mismo, deberán atender las instrucciones que para evitar la propagación del Coronavirus COVID-19 adopten o expidan los diferentes</w:t>
+      </w:r>
+      <w:r>
+        <w:rPr>
+          <w:sz w:val="18"/>
+          <w:szCs w:val="18"/>
+        </w:rPr>
+        <w:t xml:space="preserve"> </w:t>
+      </w:r>
+      <w:r>
+        <w:rPr>
+          <w:sz w:val="18"/>
+          <w:szCs w:val="18"/>
+        </w:rPr>
+        <w:t>ministerios y entidades del orden nacional y territorial.</w:t>
+      </w:r>
+      <w:r>
+        <w:rPr>
+          <w:sz w:val="18"/>
+          <w:szCs w:val="18"/>
+        </w:rPr>
+        <w:t>”</w:t>
+      </w:r>
+    </w:p>
+    <w:p>
+      <w:pPr>
+        <w:spacing w:line="240" w:lineRule="auto"/>
+        <w:contextualSpacing/>
+        <w:jc w:val="both"/>
+        <w:rPr>
+          <w:sz w:val="18"/>
+          <w:szCs w:val="18"/>
+        </w:rPr>
+      </w:pPr>
+    </w:p>
+    <w:p>
+      <w:pPr>
+        <w:spacing w:line="240" w:lineRule="auto"/>
+        <w:contextualSpacing/>
+        <w:jc w:val="both"/>
+        <w:rPr>
+          <w:sz w:val="18"/>
+          <w:szCs w:val="18"/>
+        </w:rPr>
+      </w:pPr>
+      <w:r>
+        <w:rPr>
+          <w:sz w:val="18"/>
+          <w:szCs w:val="18"/>
+        </w:rPr>
+        <w:t>De igual forma manifiesto que una vez llegue a mi sitio de destino permaneceré aislado por un término no inferior a 14 días, dando cumplimiento a lo establecido por las autoridades de salud.</w:t>
+      </w:r>
+    </w:p>
+    <w:p>
+      <w:pPr>
+        <w:spacing w:line="240" w:lineRule="auto"/>
+        <w:contextualSpacing/>
+        <w:jc w:val="both"/>
+        <w:rPr>
+          <w:sz w:val="18"/>
+          <w:szCs w:val="18"/>
+        </w:rPr>
+      </w:pPr>
+    </w:p>
+    <w:p>
+      <w:pPr>
+        <w:spacing w:line="240" w:lineRule="auto"/>
+        <w:contextualSpacing/>
+        <w:jc w:val="both"/>
+        <w:rPr>
+          <w:sz w:val="18"/>
+          <w:szCs w:val="18"/>
+        </w:rPr>
+      </w:pPr>
+      <w:r>
+        <w:rPr>
+          <w:sz w:val="18"/>
+          <w:szCs w:val="18"/>
+        </w:rPr>
+        <w:t>DIRECCION DONDE HE PERMANECIDO EN NEIVA</w:t>
+      </w:r>
+      <w:proofErr w:type="gramStart"/>
+      <w:r>
+        <w:rPr>
+          <w:sz w:val="18"/>
+          <w:szCs w:val="18"/>
+        </w:rPr>
+        <w:t>:_</w:t>
+      </w:r>
+      <w:proofErr w:type="gramEnd"/>
+      <w:r>
+        <w:rPr>
+          <w:sz w:val="18"/>
+          <w:szCs w:val="18"/>
+        </w:rPr>
+        <w:t>____________________________________</w:t>
+      </w:r>
+    </w:p>
+    <w:p>
+      <w:pPr>
+        <w:spacing w:line="240" w:lineRule="auto"/>
+        <w:contextualSpacing/>
+        <w:jc w:val="both"/>
+        <w:rPr>
+          <w:sz w:val="18"/>
+          <w:szCs w:val="18"/>
+        </w:rPr>
+      </w:pPr>
+    </w:p>
+    <w:p>
+      <w:pPr>
+        <w:spacing w:line="240" w:lineRule="auto"/>
+        <w:contextualSpacing/>
+        <w:jc w:val="both"/>
+        <w:rPr>
+          <w:sz w:val="18"/>
+          <w:szCs w:val="18"/>
+        </w:rPr>
+      </w:pPr>
+      <w:r>
+        <w:rPr>
+          <w:sz w:val="18"/>
+          <w:szCs w:val="18"/>
+        </w:rPr>
+        <w:t>DIRECCION DONDE ESTARE A PARTIR DE LA FECHA</w:t>
+      </w:r>
+      <w:proofErr w:type="gramStart"/>
+      <w:r>
+        <w:rPr>
+          <w:sz w:val="18"/>
+          <w:szCs w:val="18"/>
+        </w:rPr>
+        <w:t>:_</w:t>
+      </w:r>
+      <w:proofErr w:type="gramEnd"/>
+      <w:r>
+        <w:rPr>
+          <w:sz w:val="18"/>
+          <w:szCs w:val="18"/>
+        </w:rPr>
+        <w:t>__________________________________</w:t>
+      </w:r>
+    </w:p>
+    <w:p>
+      <w:pPr>
+        <w:spacing w:line="240" w:lineRule="auto"/>
+        <w:contextualSpacing/>
+        <w:jc w:val="both"/>
+        <w:rPr>
+          <w:sz w:val="18"/>
+          <w:szCs w:val="18"/>
+        </w:rPr>
+      </w:pPr>
+    </w:p>
+    <w:p>
+      <w:pPr>
+        <w:spacing w:line="240" w:lineRule="auto"/>
+        <w:contextualSpacing/>
+        <w:jc w:val="both"/>
+        <w:rPr>
+          <w:sz w:val="18"/>
+          <w:szCs w:val="18"/>
+        </w:rPr>
+      </w:pPr>
+      <w:r>
+        <w:rPr>
+          <w:sz w:val="18"/>
+          <w:szCs w:val="18"/>
+        </w:rPr>
+        <w:t>El desplazamiento lo realizare en un bus de la empresa COOTRANSHUILA LTDA, en la modalidad de expreso, conforme lo determino el ministerio de transporte para poder real</w:t>
+      </w:r>
+      <w:r>
+        <w:rPr>
+          <w:sz w:val="18"/>
+          <w:szCs w:val="18"/>
+        </w:rPr>
+        <w:t>izar el presente desplazamiento, Decreto Presidencial 636 del 06 de mayo.</w:t>
+      </w:r>
+    </w:p>
+    <w:p>
+      <w:pPr>
+        <w:spacing w:line="240" w:lineRule="auto"/>
+        <w:contextualSpacing/>
+        <w:jc w:val="both"/>
+        <w:rPr>
+          <w:sz w:val="18"/>
+          <w:szCs w:val="18"/>
+        </w:rPr>
+      </w:pPr>
+    </w:p>
+    <w:p>
+      <w:pPr>
+        <w:spacing w:line="240" w:lineRule="auto"/>
+        <w:contextualSpacing/>
+        <w:jc w:val="both"/>
+        <w:rPr>
+          <w:sz w:val="18"/>
+          <w:szCs w:val="18"/>
+        </w:rPr>
+      </w:pPr>
+    </w:p>
+    <w:p>
+      <w:pPr>
+        <w:spacing w:line="240" w:lineRule="auto"/>
+        <w:contextualSpacing/>
+        <w:jc w:val="both"/>
+        <w:rPr>
+          <w:sz w:val="18"/>
+          <w:szCs w:val="18"/>
+        </w:rPr>
+      </w:pPr>
+      <w:r>
+        <w:rPr>
+          <w:sz w:val="18"/>
+          <w:szCs w:val="18"/>
+        </w:rPr>
+        <w:t>Agradezco su inmensa atención,</w:t>
+      </w:r>
+    </w:p>
+    <w:p>
+      <w:pPr>
+        <w:spacing w:line="240" w:lineRule="auto"/>
+        <w:contextualSpacing/>
+        <w:jc w:val="both"/>
+        <w:rPr>
+          <w:sz w:val="18"/>
+          <w:szCs w:val="18"/>
+        </w:rPr>
+      </w:pPr>
+    </w:p>
+    <w:p>
+      <w:pPr>
+        <w:spacing w:line="240" w:lineRule="auto"/>
+        <w:contextualSpacing/>
+        <w:jc w:val="both"/>
+        <w:rPr>
+          <w:sz w:val="18"/>
+          <w:szCs w:val="18"/>
+        </w:rPr>
+      </w:pPr>
+    </w:p>
+    <w:p>
+      <w:pPr>
+        <w:spacing w:line="240" w:lineRule="auto"/>
+        <w:contextualSpacing/>
+        <w:jc w:val="both"/>
+        <w:rPr>
+          <w:sz w:val="18"/>
+          <w:szCs w:val="18"/>
+        </w:rPr>
+      </w:pPr>
+    </w:p>
+    <w:p>
+      <w:pPr>
+        <w:spacing w:line="240" w:lineRule="auto"/>
+        <w:contextualSpacing/>
+        <w:jc w:val="both"/>
+        <w:rPr>
+          <w:sz w:val="18"/>
+          <w:szCs w:val="18"/>
+        </w:rPr>
+      </w:pPr>
+      <w:r>
+        <w:rPr>
+          <w:sz w:val="18"/>
+          <w:szCs w:val="18"/>
+        </w:rPr>
+        <w:t>Atentamente,</w:t>
+      </w:r>
+    </w:p>
+    <w:p>
+      <w:pPr>
+        <w:spacing w:line="240" w:lineRule="auto"/>
+        <w:contextualSpacing/>
+        <w:jc w:val="both"/>
+        <w:rPr>
+          <w:sz w:val="18"/>
+          <w:szCs w:val="18"/>
+        </w:rPr>
+      </w:pPr>
+    </w:p>
+    <w:p>
+      <w:pPr>
+        <w:spacing w:line="240" w:lineRule="auto"/>
+        <w:contextualSpacing/>
+        <w:jc w:val="both"/>
+        <w:rPr>
+          <w:sz w:val="18"/>
+          <w:szCs w:val="18"/>
+        </w:rPr>
+      </w:pPr>
+    </w:p>
+    <w:p>
+      <w:pPr>
+        <w:spacing w:line="240" w:lineRule="auto"/>
+        <w:contextualSpacing/>
+        <w:jc w:val="both"/>
+        <w:rPr>
+          <w:sz w:val="18"/>
+          <w:szCs w:val="18"/>
+        </w:rPr>
+      </w:pPr>
+    </w:p>
+    <w:p>
+      <w:pPr>
+        <w:spacing w:line="240" w:lineRule="auto"/>
+        <w:contextualSpacing/>
+        <w:jc w:val="both"/>
+        <w:rPr>
+          <w:sz w:val="18"/>
+          <w:szCs w:val="18"/>
+        </w:rPr>
+      </w:pPr>
+    </w:p>
+    <w:p>
+      <w:pPr>
+        <w:spacing w:line="240" w:lineRule="auto"/>
+        <w:contextualSpacing/>
+        <w:jc w:val="both"/>
+        <w:rPr>
+          <w:sz w:val="18"/>
+          <w:szCs w:val="18"/>
+        </w:rPr>
+      </w:pPr>
+      <w:r>
+        <w:rPr>
+          <w:sz w:val="18"/>
+          <w:szCs w:val="18"/>
+        </w:rPr>
+        <w:t>NOMBRE Y APELLIDOS:</w:t>
+      </w:r>
+    </w:p>
+    <w:p>
+      <w:pPr>
+        <w:spacing w:line="240" w:lineRule="auto"/>
+        <w:contextualSpacing/>
+        <w:jc w:val="both"/>
+        <w:rPr>
+          <w:sz w:val="18"/>
+          <w:szCs w:val="18"/>
+        </w:rPr>
+      </w:pPr>
+      <w:r>
+        <w:rPr>
+          <w:sz w:val="18"/>
+          <w:szCs w:val="18"/>
+        </w:rPr>
+        <w:t>NUMERO DE CE</w:t>
+      </w:r>
+      <w:r>
+        <w:rPr>
+          <w:sz w:val="18"/>
+          <w:szCs w:val="18"/>
         </w:rPr>
         <w:t>DULA:</w:t>
       </w:r>
@@ -636,16 +726,34 @@
         <w:contextualSpacing/>
         <w:jc w:val="both"/>
         <w:rPr>
-          <w:sz w:val="20"/>
-          <w:szCs w:val="20"/>
-        </w:rPr>
-      </w:pPr>
-      <w:r>
-        <w:rPr>
-          <w:sz w:val="20"/>
-          <w:szCs w:val="20"/>
+          <w:sz w:val="18"/>
+          <w:szCs w:val="18"/>
+        </w:rPr>
+      </w:pPr>
+      <w:r>
+        <w:rPr>
+          <w:sz w:val="18"/>
+          <w:szCs w:val="18"/>
         </w:rPr>
         <w:t>NUMERO DE CELULAR:</w:t>
+      </w:r>
+    </w:p>
+    <w:p>
+      <w:pPr>
+        <w:spacing w:line="240" w:lineRule="auto"/>
+        <w:contextualSpacing/>
+        <w:jc w:val="both"/>
+        <w:rPr>
+          <w:sz w:val="18"/>
+          <w:szCs w:val="18"/>
+        </w:rPr>
+      </w:pPr>
+      <w:r>
+        <w:rPr>
+          <w:sz w:val="18"/>
+          <w:szCs w:val="18"/>
+        </w:rPr>
+        <w:t>DIRECCION:</w:t>
       </w:r>
     </w:p>
     <w:sectPr>
@@ -821,6 +929,7 @@
   <w:style w:type="character" w:default="1" w:styleId="Fuentedeprrafopredeter">
     <w:name w:val="Default Paragraph Font"/>
     <w:uiPriority w:val="1"/>
+    <w:semiHidden/>
     <w:unhideWhenUsed/>
   </w:style>
   <w:style w:type="table" w:default="1" w:styleId="Tablanormal">
@@ -1010,6 +1119,7 @@
   <w:style w:type="character" w:default="1" w:styleId="Fuentedeprrafopredeter">
     <w:name w:val="Default Paragraph Font"/>
     <w:uiPriority w:val="1"/>
+    <w:semiHidden/>
     <w:unhideWhenUsed/>
   </w:style>
   <w:style w:type="table" w:default="1" w:styleId="Tablanormal">
